--- a/Análise/UC13_Atribuir_Tarefa/UC13_Atribuir_Tarefa.docx
+++ b/Análise/UC13_Atribuir_Tarefa/UC13_Atribuir_Tarefa.docx
@@ -28,7 +28,7 @@
           <w:szCs w:val="24"/>
           <w:lang w:val="pt-PT"/>
         </w:rPr>
-        <w:t>UC7</w:t>
+        <w:t>UC13</w:t>
       </w:r>
       <w:r>
         <w:rPr>
@@ -51,7 +51,7 @@
           <w:szCs w:val="24"/>
           <w:lang w:val="pt-PT"/>
         </w:rPr>
-        <w:t>Seriar Candidaturas Anuncio</w:t>
+        <w:t>Atribuir Tarefa</w:t>
       </w:r>
     </w:p>
     <w:p>
@@ -105,7 +105,7 @@
         <w:rPr>
           <w:lang w:val="pt-PT"/>
         </w:rPr>
-        <w:t>colaborador</w:t>
+        <w:t>gestor da organizacao</w:t>
       </w:r>
       <w:r>
         <w:rPr>
@@ -117,7 +117,7 @@
         <w:rPr>
           <w:lang w:val="pt-PT"/>
         </w:rPr>
-        <w:t>a seriacao manual das candidaturas aos anuncios</w:t>
+        <w:t>o processo de atribuicao de candidaturas</w:t>
       </w:r>
       <w:r>
         <w:rPr>
@@ -129,7 +129,13 @@
         <w:rPr>
           <w:lang w:val="pt-PT"/>
         </w:rPr>
-        <w:t>mostra uma lista de anuncios que ainda nao foram seriados e pede-lhe que selecione o pretendido</w:t>
+        <w:t xml:space="preserve">mostra uma lista de </w:t>
+      </w:r>
+      <w:r>
+        <w:rPr>
+          <w:lang w:val="pt-PT"/>
+        </w:rPr>
+        <w:t>candidaturas seriadas e pede-lhe que selecione a pretendida</w:t>
       </w:r>
       <w:r>
         <w:rPr>
@@ -141,37 +147,79 @@
         <w:rPr>
           <w:lang w:val="pt-PT"/>
         </w:rPr>
-        <w:t xml:space="preserve">colaborador </w:t>
-      </w:r>
-      <w:r>
-        <w:rPr>
-          <w:lang w:val="pt-PT"/>
-        </w:rPr>
-        <w:t xml:space="preserve">introduz </w:t>
-      </w:r>
-      <w:r>
-        <w:rPr>
-          <w:lang w:val="pt-PT"/>
-        </w:rPr>
-        <w:t xml:space="preserve">identifica o anuncio em questao e o sistems lista as candituras existentes para o mesmo. O </w:t>
-      </w:r>
-      <w:r>
-        <w:rPr>
-          <w:lang w:val="pt-PT"/>
-        </w:rPr>
-        <w:t xml:space="preserve">colaborador </w:t>
-      </w:r>
-      <w:r>
-        <w:rPr>
-          <w:lang w:val="pt-PT"/>
-        </w:rPr>
-        <w:t xml:space="preserve">classifica as candidaturas, seriando-as. O sistema </w:t>
-      </w:r>
-      <w:r>
-        <w:rPr>
-          <w:lang w:val="pt-PT"/>
-        </w:rPr>
-        <w:t>valida e apresenta os dados ao administrativo informando do sucesso da operação.</w:t>
+        <w:t>gestor</w:t>
+      </w:r>
+      <w:r>
+        <w:rPr>
+          <w:lang w:val="pt-PT"/>
+        </w:rPr>
+        <w:t xml:space="preserve"> identifica o anuncio</w:t>
+      </w:r>
+      <w:r>
+        <w:rPr>
+          <w:lang w:val="pt-PT"/>
+        </w:rPr>
+        <w:t xml:space="preserve"> seriado</w:t>
+      </w:r>
+      <w:r>
+        <w:rPr>
+          <w:lang w:val="pt-PT"/>
+        </w:rPr>
+        <w:t xml:space="preserve"> </w:t>
+      </w:r>
+      <w:r>
+        <w:rPr>
+          <w:lang w:val="pt-PT"/>
+        </w:rPr>
+        <w:t>e o sistema solicita a data de inicio do mesmo</w:t>
+      </w:r>
+      <w:r>
+        <w:rPr>
+          <w:lang w:val="pt-PT"/>
+        </w:rPr>
+        <w:t xml:space="preserve">. O </w:t>
+      </w:r>
+      <w:r>
+        <w:rPr>
+          <w:lang w:val="pt-PT"/>
+        </w:rPr>
+        <w:t>gestor</w:t>
+      </w:r>
+      <w:r>
+        <w:rPr>
+          <w:lang w:val="pt-PT"/>
+        </w:rPr>
+        <w:t xml:space="preserve"> </w:t>
+      </w:r>
+      <w:r>
+        <w:rPr>
+          <w:lang w:val="pt-PT"/>
+        </w:rPr>
+        <w:t>instroduz o dado solicitado</w:t>
+      </w:r>
+      <w:r>
+        <w:rPr>
+          <w:lang w:val="pt-PT"/>
+        </w:rPr>
+        <w:t xml:space="preserve">. O sistema </w:t>
+      </w:r>
+      <w:r>
+        <w:rPr>
+          <w:lang w:val="pt-PT"/>
+        </w:rPr>
+        <w:t xml:space="preserve">valida e apresenta os dados ao </w:t>
+      </w:r>
+      <w:r>
+        <w:rPr>
+          <w:lang w:val="pt-PT"/>
+        </w:rPr>
+        <w:t>gestor</w:t>
+      </w:r>
+      <w:r>
+        <w:rPr>
+          <w:lang w:val="pt-PT"/>
+        </w:rPr>
+        <w:t xml:space="preserve"> informando do sucesso da operação.</w:t>
       </w:r>
     </w:p>
     <w:p>
@@ -249,7 +297,16 @@
           <w:szCs w:val="24"/>
           <w:lang w:val="pt-PT"/>
         </w:rPr>
-        <w:t>Colaborador.</w:t>
+        <w:t>Gestor</w:t>
+      </w:r>
+      <w:r>
+        <w:rPr>
+          <w:rFonts w:cstheme="minorHAnsi"/>
+          <w:sz w:val="24"/>
+          <w:szCs w:val="24"/>
+          <w:lang w:val="pt-PT"/>
+        </w:rPr>
+        <w:t>.</w:t>
       </w:r>
     </w:p>
     <w:p>
@@ -291,7 +348,7 @@
           <w:szCs w:val="24"/>
           <w:lang w:val="pt-PT"/>
         </w:rPr>
-        <w:t>Colaborador</w:t>
+        <w:t>Gestor</w:t>
       </w:r>
       <w:r>
         <w:rPr>
@@ -309,7 +366,16 @@
           <w:szCs w:val="24"/>
           <w:lang w:val="pt-PT"/>
         </w:rPr>
-        <w:t>que os candidatos mais competentes para a execucao das tarefas nos anuncios sejam selecionados</w:t>
+        <w:t>atribuir a tarefa aos</w:t>
+      </w:r>
+      <w:r>
+        <w:rPr>
+          <w:rFonts w:cstheme="minorHAnsi"/>
+          <w:sz w:val="24"/>
+          <w:szCs w:val="24"/>
+          <w:lang w:val="pt-PT"/>
+        </w:rPr>
+        <w:t xml:space="preserve"> candidatos mais competentes para a execucao das tarefas nos anuncios sejam selecionados</w:t>
       </w:r>
       <w:r>
         <w:rPr>
@@ -431,16 +497,7 @@
           <w:szCs w:val="24"/>
           <w:lang w:val="pt-PT"/>
         </w:rPr>
-        <w:t>O colaborador que vai seriar os candidatos tem que estar registado</w:t>
-      </w:r>
-      <w:r>
-        <w:rPr>
-          <w:rFonts w:cstheme="minorHAnsi"/>
-          <w:sz w:val="24"/>
-          <w:szCs w:val="24"/>
-          <w:lang w:val="pt-PT"/>
-        </w:rPr>
-        <w:t>.</w:t>
+        <w:t>A seriacao dos freelancers para a realizacao dos anuncios tem que estar realizada.</w:t>
       </w:r>
     </w:p>
     <w:p>
@@ -533,7 +590,25 @@
           <w:szCs w:val="24"/>
           <w:lang w:val="pt-PT"/>
         </w:rPr>
-        <w:t>A seriacao dos candidatos e executada.</w:t>
+        <w:t xml:space="preserve">A </w:t>
+      </w:r>
+      <w:r>
+        <w:rPr>
+          <w:rFonts w:cstheme="minorHAnsi"/>
+          <w:sz w:val="24"/>
+          <w:szCs w:val="24"/>
+          <w:lang w:val="pt-PT"/>
+        </w:rPr>
+        <w:t>atribuicao</w:t>
+      </w:r>
+      <w:r>
+        <w:rPr>
+          <w:rFonts w:cstheme="minorHAnsi"/>
+          <w:sz w:val="24"/>
+          <w:szCs w:val="24"/>
+          <w:lang w:val="pt-PT"/>
+        </w:rPr>
+        <w:t xml:space="preserve"> dos candidatos e executada.</w:t>
       </w:r>
     </w:p>
     <w:p>
@@ -588,7 +663,7 @@
           <w:szCs w:val="24"/>
           <w:lang w:val="pt-PT"/>
         </w:rPr>
-        <w:t>Colaborador</w:t>
+        <w:t>gestor</w:t>
       </w:r>
       <w:r>
         <w:rPr>
@@ -615,7 +690,25 @@
           <w:szCs w:val="24"/>
           <w:lang w:val="pt-PT"/>
         </w:rPr>
-        <w:t>seriacao dos candidatos</w:t>
+        <w:t>atribuicao</w:t>
+      </w:r>
+      <w:r>
+        <w:rPr>
+          <w:rFonts w:cstheme="minorHAnsi"/>
+          <w:sz w:val="24"/>
+          <w:szCs w:val="24"/>
+          <w:lang w:val="pt-PT"/>
+        </w:rPr>
+        <w:t xml:space="preserve"> dos </w:t>
+      </w:r>
+      <w:r>
+        <w:rPr>
+          <w:rFonts w:cstheme="minorHAnsi"/>
+          <w:sz w:val="24"/>
+          <w:szCs w:val="24"/>
+          <w:lang w:val="pt-PT"/>
+        </w:rPr>
+        <w:t>anuncios</w:t>
       </w:r>
       <w:r>
         <w:rPr>
@@ -648,16 +741,16 @@
           <w:szCs w:val="24"/>
           <w:lang w:val="pt-PT"/>
         </w:rPr>
-        <w:t xml:space="preserve">O sistema solicita </w:t>
-      </w:r>
-      <w:r>
-        <w:rPr>
-          <w:rFonts w:cstheme="minorHAnsi"/>
-          <w:sz w:val="24"/>
-          <w:szCs w:val="24"/>
-          <w:lang w:val="pt-PT"/>
-        </w:rPr>
-        <w:t>a identificacao do anuncio em questao</w:t>
+        <w:t xml:space="preserve">O sistema devolve </w:t>
+      </w:r>
+      <w:r>
+        <w:rPr>
+          <w:rFonts w:cstheme="minorHAnsi"/>
+          <w:sz w:val="24"/>
+          <w:szCs w:val="24"/>
+          <w:lang w:val="pt-PT"/>
+        </w:rPr>
+        <w:t>lista das seriacoes</w:t>
       </w:r>
       <w:r>
         <w:rPr>
@@ -699,7 +792,7 @@
           <w:szCs w:val="24"/>
           <w:lang w:val="pt-PT"/>
         </w:rPr>
-        <w:t>Administrativo</w:t>
+        <w:t>gestor</w:t>
       </w:r>
       <w:r>
         <w:rPr>
@@ -717,7 +810,25 @@
           <w:szCs w:val="24"/>
           <w:lang w:val="pt-PT"/>
         </w:rPr>
-        <w:t>seleciona o anuncio.</w:t>
+        <w:t>seleciona o anuncio</w:t>
+      </w:r>
+      <w:r>
+        <w:rPr>
+          <w:rFonts w:cstheme="minorHAnsi"/>
+          <w:sz w:val="24"/>
+          <w:szCs w:val="24"/>
+          <w:lang w:val="pt-PT"/>
+        </w:rPr>
+        <w:t xml:space="preserve"> pretendido para atribuicao</w:t>
+      </w:r>
+      <w:r>
+        <w:rPr>
+          <w:rFonts w:cstheme="minorHAnsi"/>
+          <w:sz w:val="24"/>
+          <w:szCs w:val="24"/>
+          <w:lang w:val="pt-PT"/>
+        </w:rPr>
+        <w:t>.</w:t>
       </w:r>
     </w:p>
     <w:p>
@@ -741,16 +852,16 @@
           <w:szCs w:val="24"/>
           <w:lang w:val="pt-PT"/>
         </w:rPr>
-        <w:t xml:space="preserve">O sistema devolve </w:t>
-      </w:r>
-      <w:r>
-        <w:rPr>
-          <w:rFonts w:cstheme="minorHAnsi"/>
-          <w:sz w:val="24"/>
-          <w:szCs w:val="24"/>
-          <w:lang w:val="pt-PT"/>
-        </w:rPr>
-        <w:t>lista dos candidatos</w:t>
+        <w:t xml:space="preserve">O sistema </w:t>
+      </w:r>
+      <w:r>
+        <w:rPr>
+          <w:rFonts w:cstheme="minorHAnsi"/>
+          <w:sz w:val="24"/>
+          <w:szCs w:val="24"/>
+          <w:lang w:val="pt-PT"/>
+        </w:rPr>
+        <w:t>solicita data de inicio</w:t>
       </w:r>
       <w:r>
         <w:rPr>
@@ -792,16 +903,25 @@
           <w:szCs w:val="24"/>
           <w:lang w:val="pt-PT"/>
         </w:rPr>
-        <w:t>Colaborador</w:t>
-      </w:r>
-      <w:r>
-        <w:rPr>
-          <w:rFonts w:cstheme="minorHAnsi"/>
-          <w:sz w:val="24"/>
-          <w:szCs w:val="24"/>
-          <w:lang w:val="pt-PT"/>
-        </w:rPr>
-        <w:t xml:space="preserve"> seria os candidatos de acordo com o criterio que mais lhe convier para o efeito.</w:t>
+        <w:t>gestor</w:t>
+      </w:r>
+      <w:r>
+        <w:rPr>
+          <w:rFonts w:cstheme="minorHAnsi"/>
+          <w:sz w:val="24"/>
+          <w:szCs w:val="24"/>
+          <w:lang w:val="pt-PT"/>
+        </w:rPr>
+        <w:t xml:space="preserve"> </w:t>
+      </w:r>
+      <w:r>
+        <w:rPr>
+          <w:rFonts w:cstheme="minorHAnsi"/>
+          <w:sz w:val="24"/>
+          <w:szCs w:val="24"/>
+          <w:lang w:val="pt-PT"/>
+        </w:rPr>
+        <w:t>indica a data de inicio.</w:t>
       </w:r>
     </w:p>
     <w:p>
@@ -825,8 +945,36 @@
           <w:szCs w:val="24"/>
           <w:lang w:val="pt-PT"/>
         </w:rPr>
-        <w:t>O sistema devolve a lista seriada / ordenada de acordo com esses criterios.</w:t>
-      </w:r>
+        <w:t xml:space="preserve">O sistema </w:t>
+      </w:r>
+      <w:r>
+        <w:rPr>
+          <w:rFonts w:cstheme="minorHAnsi"/>
+          <w:sz w:val="24"/>
+          <w:szCs w:val="24"/>
+          <w:lang w:val="pt-PT"/>
+        </w:rPr>
+        <w:t>confirma a operacao</w:t>
+      </w:r>
+      <w:r>
+        <w:rPr>
+          <w:rFonts w:cstheme="minorHAnsi"/>
+          <w:sz w:val="24"/>
+          <w:szCs w:val="24"/>
+          <w:lang w:val="pt-PT"/>
+        </w:rPr>
+        <w:t>.</w:t>
+      </w:r>
+    </w:p>
+    <w:p>
+      <w:pPr>
+        <w:rPr>
+          <w:rFonts w:cstheme="minorHAnsi"/>
+          <w:sz w:val="24"/>
+          <w:szCs w:val="24"/>
+          <w:lang w:val="pt-PT"/>
+        </w:rPr>
+      </w:pPr>
     </w:p>
     <w:p>
       <w:pPr>
@@ -891,7 +1039,7 @@
           <w:szCs w:val="24"/>
           <w:lang w:val="pt-PT"/>
         </w:rPr>
-        <w:t>Colaborador</w:t>
+        <w:t>gestor</w:t>
       </w:r>
       <w:r>
         <w:rPr>
@@ -918,8 +1066,10 @@
           <w:szCs w:val="24"/>
           <w:lang w:val="pt-PT"/>
         </w:rPr>
-        <w:t>seriacao</w:t>
-      </w:r>
+        <w:t>atribuicao</w:t>
+      </w:r>
+      <w:bookmarkStart w:id="0" w:name="_GoBack"/>
+      <w:bookmarkEnd w:id="0"/>
       <w:r>
         <w:rPr>
           <w:rFonts w:cstheme="minorHAnsi"/>
@@ -953,8 +1103,6 @@
         </w:rPr>
         <w:t>O caso de uso termina.</w:t>
       </w:r>
-      <w:bookmarkStart w:id="0" w:name="_GoBack"/>
-      <w:bookmarkEnd w:id="0"/>
     </w:p>
     <w:p>
       <w:pPr>
